--- a/fraternal/forms/unitInformationForm.docx
+++ b/fraternal/forms/unitInformationForm.docx
@@ -18,6 +18,14 @@
           <w:sz w:val="32"/>
           <w:szCs w:val="32"/>
         </w:rPr>
+        <w:t xml:space="preserve">2016 </w:t>
+      </w:r>
+      <w:r>
+        <w:rPr>
+          <w:rFonts w:ascii="Georgia" w:hAnsi="Georgia"/>
+          <w:sz w:val="32"/>
+          <w:szCs w:val="32"/>
+        </w:rPr>
         <w:t>ALADDIN SHRINE DIRECTORY – UNIT INFORMATION FORM</w:t>
       </w:r>
     </w:p>
@@ -153,13 +161,26 @@
         <w:rPr>
           <w:rFonts w:ascii="Georgia" w:hAnsi="Georgia"/>
         </w:rPr>
-        <w:t xml:space="preserve"> On</w:t>
-      </w:r>
-      <w:r>
-        <w:rPr>
-          <w:rFonts w:ascii="Georgia" w:hAnsi="Georgia"/>
-        </w:rPr>
-        <w:t xml:space="preserve">: </w:t>
+        <w:t>:</w:t>
+      </w:r>
+      <w:r>
+        <w:rPr>
+          <w:rFonts w:ascii="Georgia" w:hAnsi="Georgia"/>
+        </w:rPr>
+        <w:t xml:space="preserve"> </w:t>
+      </w:r>
+      <w:r>
+        <w:rPr>
+          <w:rFonts w:ascii="Georgia" w:hAnsi="Georgia"/>
+        </w:rPr>
+        <w:t xml:space="preserve"> </w:t>
+      </w:r>
+      <w:r>
+        <w:rPr>
+          <w:rFonts w:ascii="Georgia" w:hAnsi="Georgia"/>
+          <w:u w:val="single"/>
+        </w:rPr>
+        <w:tab/>
       </w:r>
       <w:r>
         <w:rPr>
@@ -612,55 +633,74 @@
         <w:rPr>
           <w:rFonts w:ascii="Georgia" w:hAnsi="Georgia"/>
         </w:rPr>
-        <w:t xml:space="preserve">Home/Cell Phone:  </w:t>
-      </w:r>
-      <w:r>
-        <w:rPr>
-          <w:rFonts w:ascii="Georgia" w:hAnsi="Georgia"/>
-          <w:u w:val="single"/>
-        </w:rPr>
-        <w:tab/>
-      </w:r>
-      <w:r>
-        <w:rPr>
-          <w:rFonts w:ascii="Georgia" w:hAnsi="Georgia"/>
-          <w:u w:val="single"/>
-        </w:rPr>
-        <w:tab/>
-      </w:r>
-      <w:r>
-        <w:rPr>
-          <w:rFonts w:ascii="Georgia" w:hAnsi="Georgia"/>
-          <w:u w:val="single"/>
-        </w:rPr>
-        <w:tab/>
-      </w:r>
-      <w:r>
-        <w:rPr>
-          <w:rFonts w:ascii="Georgia" w:hAnsi="Georgia"/>
-          <w:u w:val="single"/>
-        </w:rPr>
-        <w:tab/>
-      </w:r>
-      <w:r>
-        <w:rPr>
-          <w:rFonts w:ascii="Georgia" w:hAnsi="Georgia"/>
-          <w:u w:val="single"/>
-        </w:rPr>
-        <w:tab/>
-      </w:r>
-      <w:r>
-        <w:rPr>
-          <w:rFonts w:ascii="Georgia" w:hAnsi="Georgia"/>
-          <w:u w:val="single"/>
-        </w:rPr>
-        <w:tab/>
-      </w:r>
-      <w:r>
-        <w:rPr>
-          <w:rFonts w:ascii="Georgia" w:hAnsi="Georgia"/>
-        </w:rPr>
-        <w:t xml:space="preserve">  Work/Cell Phone:</w:t>
+        <w:t>Home</w:t>
+      </w:r>
+      <w:r>
+        <w:rPr>
+          <w:rFonts w:ascii="Georgia" w:hAnsi="Georgia"/>
+        </w:rPr>
+        <w:t xml:space="preserve"> Phone</w:t>
+      </w:r>
+      <w:r>
+        <w:rPr>
+          <w:rFonts w:ascii="Georgia" w:hAnsi="Georgia"/>
+        </w:rPr>
+        <w:t xml:space="preserve">:  </w:t>
+      </w:r>
+      <w:r>
+        <w:rPr>
+          <w:rFonts w:ascii="Georgia" w:hAnsi="Georgia"/>
+          <w:u w:val="single"/>
+        </w:rPr>
+        <w:tab/>
+      </w:r>
+      <w:r>
+        <w:rPr>
+          <w:rFonts w:ascii="Georgia" w:hAnsi="Georgia"/>
+          <w:u w:val="single"/>
+        </w:rPr>
+        <w:tab/>
+      </w:r>
+      <w:r>
+        <w:rPr>
+          <w:rFonts w:ascii="Georgia" w:hAnsi="Georgia"/>
+          <w:u w:val="single"/>
+        </w:rPr>
+        <w:tab/>
+      </w:r>
+      <w:r>
+        <w:rPr>
+          <w:rFonts w:ascii="Georgia" w:hAnsi="Georgia"/>
+          <w:u w:val="single"/>
+        </w:rPr>
+        <w:tab/>
+      </w:r>
+      <w:r>
+        <w:rPr>
+          <w:rFonts w:ascii="Georgia" w:hAnsi="Georgia"/>
+          <w:u w:val="single"/>
+        </w:rPr>
+        <w:tab/>
+      </w:r>
+      <w:r>
+        <w:rPr>
+          <w:rFonts w:ascii="Georgia" w:hAnsi="Georgia"/>
+          <w:u w:val="single"/>
+        </w:rPr>
+        <w:tab/>
+      </w:r>
+      <w:r>
+        <w:rPr>
+          <w:rFonts w:ascii="Georgia" w:hAnsi="Georgia"/>
+          <w:u w:val="single"/>
+        </w:rPr>
+        <w:tab/>
+      </w:r>
+      <w:r>
+        <w:rPr>
+          <w:rFonts w:ascii="Georgia" w:hAnsi="Georgia"/>
+        </w:rPr>
+        <w:t xml:space="preserve">  Cell Phone:</w:t>
       </w:r>
       <w:r>
         <w:rPr>
@@ -1150,55 +1190,62 @@
         <w:rPr>
           <w:rFonts w:ascii="Georgia" w:hAnsi="Georgia"/>
         </w:rPr>
-        <w:t xml:space="preserve">Home/Cell Phone:  </w:t>
-      </w:r>
-      <w:r>
-        <w:rPr>
-          <w:rFonts w:ascii="Georgia" w:hAnsi="Georgia"/>
-          <w:u w:val="single"/>
-        </w:rPr>
-        <w:tab/>
-      </w:r>
-      <w:r>
-        <w:rPr>
-          <w:rFonts w:ascii="Georgia" w:hAnsi="Georgia"/>
-          <w:u w:val="single"/>
-        </w:rPr>
-        <w:tab/>
-      </w:r>
-      <w:r>
-        <w:rPr>
-          <w:rFonts w:ascii="Georgia" w:hAnsi="Georgia"/>
-          <w:u w:val="single"/>
-        </w:rPr>
-        <w:tab/>
-      </w:r>
-      <w:r>
-        <w:rPr>
-          <w:rFonts w:ascii="Georgia" w:hAnsi="Georgia"/>
-          <w:u w:val="single"/>
-        </w:rPr>
-        <w:tab/>
-      </w:r>
-      <w:r>
-        <w:rPr>
-          <w:rFonts w:ascii="Georgia" w:hAnsi="Georgia"/>
-          <w:u w:val="single"/>
-        </w:rPr>
-        <w:tab/>
-      </w:r>
-      <w:r>
-        <w:rPr>
-          <w:rFonts w:ascii="Georgia" w:hAnsi="Georgia"/>
-          <w:u w:val="single"/>
-        </w:rPr>
-        <w:tab/>
-      </w:r>
-      <w:r>
-        <w:rPr>
-          <w:rFonts w:ascii="Georgia" w:hAnsi="Georgia"/>
-        </w:rPr>
-        <w:t xml:space="preserve">  Work/Cell Phone:</w:t>
+        <w:t xml:space="preserve">Home Phone:  </w:t>
+      </w:r>
+      <w:r>
+        <w:rPr>
+          <w:rFonts w:ascii="Georgia" w:hAnsi="Georgia"/>
+          <w:u w:val="single"/>
+        </w:rPr>
+        <w:tab/>
+      </w:r>
+      <w:r>
+        <w:rPr>
+          <w:rFonts w:ascii="Georgia" w:hAnsi="Georgia"/>
+          <w:u w:val="single"/>
+        </w:rPr>
+        <w:tab/>
+      </w:r>
+      <w:r>
+        <w:rPr>
+          <w:rFonts w:ascii="Georgia" w:hAnsi="Georgia"/>
+          <w:u w:val="single"/>
+        </w:rPr>
+        <w:tab/>
+      </w:r>
+      <w:r>
+        <w:rPr>
+          <w:rFonts w:ascii="Georgia" w:hAnsi="Georgia"/>
+          <w:u w:val="single"/>
+        </w:rPr>
+        <w:tab/>
+      </w:r>
+      <w:r>
+        <w:rPr>
+          <w:rFonts w:ascii="Georgia" w:hAnsi="Georgia"/>
+          <w:u w:val="single"/>
+        </w:rPr>
+        <w:tab/>
+      </w:r>
+      <w:r>
+        <w:rPr>
+          <w:rFonts w:ascii="Georgia" w:hAnsi="Georgia"/>
+          <w:u w:val="single"/>
+        </w:rPr>
+        <w:tab/>
+      </w:r>
+      <w:r>
+        <w:rPr>
+          <w:rFonts w:ascii="Georgia" w:hAnsi="Georgia"/>
+          <w:u w:val="single"/>
+        </w:rPr>
+        <w:tab/>
+      </w:r>
+      <w:r>
+        <w:rPr>
+          <w:rFonts w:ascii="Georgia" w:hAnsi="Georgia"/>
+        </w:rPr>
+        <w:t xml:space="preserve">  Cell Phone:</w:t>
       </w:r>
       <w:r>
         <w:rPr>
@@ -1689,55 +1736,62 @@
         <w:rPr>
           <w:rFonts w:ascii="Georgia" w:hAnsi="Georgia"/>
         </w:rPr>
-        <w:t xml:space="preserve">Home/Cell Phone:  </w:t>
-      </w:r>
-      <w:r>
-        <w:rPr>
-          <w:rFonts w:ascii="Georgia" w:hAnsi="Georgia"/>
-          <w:u w:val="single"/>
-        </w:rPr>
-        <w:tab/>
-      </w:r>
-      <w:r>
-        <w:rPr>
-          <w:rFonts w:ascii="Georgia" w:hAnsi="Georgia"/>
-          <w:u w:val="single"/>
-        </w:rPr>
-        <w:tab/>
-      </w:r>
-      <w:r>
-        <w:rPr>
-          <w:rFonts w:ascii="Georgia" w:hAnsi="Georgia"/>
-          <w:u w:val="single"/>
-        </w:rPr>
-        <w:tab/>
-      </w:r>
-      <w:r>
-        <w:rPr>
-          <w:rFonts w:ascii="Georgia" w:hAnsi="Georgia"/>
-          <w:u w:val="single"/>
-        </w:rPr>
-        <w:tab/>
-      </w:r>
-      <w:r>
-        <w:rPr>
-          <w:rFonts w:ascii="Georgia" w:hAnsi="Georgia"/>
-          <w:u w:val="single"/>
-        </w:rPr>
-        <w:tab/>
-      </w:r>
-      <w:r>
-        <w:rPr>
-          <w:rFonts w:ascii="Georgia" w:hAnsi="Georgia"/>
-          <w:u w:val="single"/>
-        </w:rPr>
-        <w:tab/>
-      </w:r>
-      <w:r>
-        <w:rPr>
-          <w:rFonts w:ascii="Georgia" w:hAnsi="Georgia"/>
-        </w:rPr>
-        <w:t xml:space="preserve">  Work/Cell Phone:</w:t>
+        <w:t xml:space="preserve">Home Phone:  </w:t>
+      </w:r>
+      <w:r>
+        <w:rPr>
+          <w:rFonts w:ascii="Georgia" w:hAnsi="Georgia"/>
+          <w:u w:val="single"/>
+        </w:rPr>
+        <w:tab/>
+      </w:r>
+      <w:r>
+        <w:rPr>
+          <w:rFonts w:ascii="Georgia" w:hAnsi="Georgia"/>
+          <w:u w:val="single"/>
+        </w:rPr>
+        <w:tab/>
+      </w:r>
+      <w:r>
+        <w:rPr>
+          <w:rFonts w:ascii="Georgia" w:hAnsi="Georgia"/>
+          <w:u w:val="single"/>
+        </w:rPr>
+        <w:tab/>
+      </w:r>
+      <w:r>
+        <w:rPr>
+          <w:rFonts w:ascii="Georgia" w:hAnsi="Georgia"/>
+          <w:u w:val="single"/>
+        </w:rPr>
+        <w:tab/>
+      </w:r>
+      <w:r>
+        <w:rPr>
+          <w:rFonts w:ascii="Georgia" w:hAnsi="Georgia"/>
+          <w:u w:val="single"/>
+        </w:rPr>
+        <w:tab/>
+      </w:r>
+      <w:r>
+        <w:rPr>
+          <w:rFonts w:ascii="Georgia" w:hAnsi="Georgia"/>
+          <w:u w:val="single"/>
+        </w:rPr>
+        <w:tab/>
+      </w:r>
+      <w:r>
+        <w:rPr>
+          <w:rFonts w:ascii="Georgia" w:hAnsi="Georgia"/>
+          <w:u w:val="single"/>
+        </w:rPr>
+        <w:tab/>
+      </w:r>
+      <w:r>
+        <w:rPr>
+          <w:rFonts w:ascii="Georgia" w:hAnsi="Georgia"/>
+        </w:rPr>
+        <w:t xml:space="preserve">  Cell Phone:</w:t>
       </w:r>
       <w:r>
         <w:rPr>
@@ -2228,55 +2282,62 @@
         <w:rPr>
           <w:rFonts w:ascii="Georgia" w:hAnsi="Georgia"/>
         </w:rPr>
-        <w:t xml:space="preserve">Home/Cell Phone:  </w:t>
-      </w:r>
-      <w:r>
-        <w:rPr>
-          <w:rFonts w:ascii="Georgia" w:hAnsi="Georgia"/>
-          <w:u w:val="single"/>
-        </w:rPr>
-        <w:tab/>
-      </w:r>
-      <w:r>
-        <w:rPr>
-          <w:rFonts w:ascii="Georgia" w:hAnsi="Georgia"/>
-          <w:u w:val="single"/>
-        </w:rPr>
-        <w:tab/>
-      </w:r>
-      <w:r>
-        <w:rPr>
-          <w:rFonts w:ascii="Georgia" w:hAnsi="Georgia"/>
-          <w:u w:val="single"/>
-        </w:rPr>
-        <w:tab/>
-      </w:r>
-      <w:r>
-        <w:rPr>
-          <w:rFonts w:ascii="Georgia" w:hAnsi="Georgia"/>
-          <w:u w:val="single"/>
-        </w:rPr>
-        <w:tab/>
-      </w:r>
-      <w:r>
-        <w:rPr>
-          <w:rFonts w:ascii="Georgia" w:hAnsi="Georgia"/>
-          <w:u w:val="single"/>
-        </w:rPr>
-        <w:tab/>
-      </w:r>
-      <w:r>
-        <w:rPr>
-          <w:rFonts w:ascii="Georgia" w:hAnsi="Georgia"/>
-          <w:u w:val="single"/>
-        </w:rPr>
-        <w:tab/>
-      </w:r>
-      <w:r>
-        <w:rPr>
-          <w:rFonts w:ascii="Georgia" w:hAnsi="Georgia"/>
-        </w:rPr>
-        <w:t xml:space="preserve">  Work/Cell Phone:</w:t>
+        <w:t xml:space="preserve">Home Phone:  </w:t>
+      </w:r>
+      <w:r>
+        <w:rPr>
+          <w:rFonts w:ascii="Georgia" w:hAnsi="Georgia"/>
+          <w:u w:val="single"/>
+        </w:rPr>
+        <w:tab/>
+      </w:r>
+      <w:r>
+        <w:rPr>
+          <w:rFonts w:ascii="Georgia" w:hAnsi="Georgia"/>
+          <w:u w:val="single"/>
+        </w:rPr>
+        <w:tab/>
+      </w:r>
+      <w:r>
+        <w:rPr>
+          <w:rFonts w:ascii="Georgia" w:hAnsi="Georgia"/>
+          <w:u w:val="single"/>
+        </w:rPr>
+        <w:tab/>
+      </w:r>
+      <w:r>
+        <w:rPr>
+          <w:rFonts w:ascii="Georgia" w:hAnsi="Georgia"/>
+          <w:u w:val="single"/>
+        </w:rPr>
+        <w:tab/>
+      </w:r>
+      <w:r>
+        <w:rPr>
+          <w:rFonts w:ascii="Georgia" w:hAnsi="Georgia"/>
+          <w:u w:val="single"/>
+        </w:rPr>
+        <w:tab/>
+      </w:r>
+      <w:r>
+        <w:rPr>
+          <w:rFonts w:ascii="Georgia" w:hAnsi="Georgia"/>
+          <w:u w:val="single"/>
+        </w:rPr>
+        <w:tab/>
+      </w:r>
+      <w:r>
+        <w:rPr>
+          <w:rFonts w:ascii="Georgia" w:hAnsi="Georgia"/>
+          <w:u w:val="single"/>
+        </w:rPr>
+        <w:tab/>
+      </w:r>
+      <w:r>
+        <w:rPr>
+          <w:rFonts w:ascii="Georgia" w:hAnsi="Georgia"/>
+        </w:rPr>
+        <w:t xml:space="preserve">  Cell Phone:</w:t>
       </w:r>
       <w:r>
         <w:rPr>
@@ -2753,55 +2814,62 @@
         <w:rPr>
           <w:rFonts w:ascii="Georgia" w:hAnsi="Georgia"/>
         </w:rPr>
-        <w:t xml:space="preserve">Home/Cell Phone:  </w:t>
-      </w:r>
-      <w:r>
-        <w:rPr>
-          <w:rFonts w:ascii="Georgia" w:hAnsi="Georgia"/>
-          <w:u w:val="single"/>
-        </w:rPr>
-        <w:tab/>
-      </w:r>
-      <w:r>
-        <w:rPr>
-          <w:rFonts w:ascii="Georgia" w:hAnsi="Georgia"/>
-          <w:u w:val="single"/>
-        </w:rPr>
-        <w:tab/>
-      </w:r>
-      <w:r>
-        <w:rPr>
-          <w:rFonts w:ascii="Georgia" w:hAnsi="Georgia"/>
-          <w:u w:val="single"/>
-        </w:rPr>
-        <w:tab/>
-      </w:r>
-      <w:r>
-        <w:rPr>
-          <w:rFonts w:ascii="Georgia" w:hAnsi="Georgia"/>
-          <w:u w:val="single"/>
-        </w:rPr>
-        <w:tab/>
-      </w:r>
-      <w:r>
-        <w:rPr>
-          <w:rFonts w:ascii="Georgia" w:hAnsi="Georgia"/>
-          <w:u w:val="single"/>
-        </w:rPr>
-        <w:tab/>
-      </w:r>
-      <w:r>
-        <w:rPr>
-          <w:rFonts w:ascii="Georgia" w:hAnsi="Georgia"/>
-          <w:u w:val="single"/>
-        </w:rPr>
-        <w:tab/>
-      </w:r>
-      <w:r>
-        <w:rPr>
-          <w:rFonts w:ascii="Georgia" w:hAnsi="Georgia"/>
-        </w:rPr>
-        <w:t xml:space="preserve">  Work/Cell Phone:</w:t>
+        <w:t xml:space="preserve">Home Phone:  </w:t>
+      </w:r>
+      <w:r>
+        <w:rPr>
+          <w:rFonts w:ascii="Georgia" w:hAnsi="Georgia"/>
+          <w:u w:val="single"/>
+        </w:rPr>
+        <w:tab/>
+      </w:r>
+      <w:r>
+        <w:rPr>
+          <w:rFonts w:ascii="Georgia" w:hAnsi="Georgia"/>
+          <w:u w:val="single"/>
+        </w:rPr>
+        <w:tab/>
+      </w:r>
+      <w:r>
+        <w:rPr>
+          <w:rFonts w:ascii="Georgia" w:hAnsi="Georgia"/>
+          <w:u w:val="single"/>
+        </w:rPr>
+        <w:tab/>
+      </w:r>
+      <w:r>
+        <w:rPr>
+          <w:rFonts w:ascii="Georgia" w:hAnsi="Georgia"/>
+          <w:u w:val="single"/>
+        </w:rPr>
+        <w:tab/>
+      </w:r>
+      <w:r>
+        <w:rPr>
+          <w:rFonts w:ascii="Georgia" w:hAnsi="Georgia"/>
+          <w:u w:val="single"/>
+        </w:rPr>
+        <w:tab/>
+      </w:r>
+      <w:r>
+        <w:rPr>
+          <w:rFonts w:ascii="Georgia" w:hAnsi="Georgia"/>
+          <w:u w:val="single"/>
+        </w:rPr>
+        <w:tab/>
+      </w:r>
+      <w:r>
+        <w:rPr>
+          <w:rFonts w:ascii="Georgia" w:hAnsi="Georgia"/>
+          <w:u w:val="single"/>
+        </w:rPr>
+        <w:tab/>
+      </w:r>
+      <w:r>
+        <w:rPr>
+          <w:rFonts w:ascii="Georgia" w:hAnsi="Georgia"/>
+        </w:rPr>
+        <w:t xml:space="preserve">  Cell Phone:</w:t>
       </w:r>
       <w:r>
         <w:rPr>
@@ -3285,55 +3353,62 @@
         <w:rPr>
           <w:rFonts w:ascii="Georgia" w:hAnsi="Georgia"/>
         </w:rPr>
-        <w:t xml:space="preserve">Home/Cell Phone:  </w:t>
-      </w:r>
-      <w:r>
-        <w:rPr>
-          <w:rFonts w:ascii="Georgia" w:hAnsi="Georgia"/>
-          <w:u w:val="single"/>
-        </w:rPr>
-        <w:tab/>
-      </w:r>
-      <w:r>
-        <w:rPr>
-          <w:rFonts w:ascii="Georgia" w:hAnsi="Georgia"/>
-          <w:u w:val="single"/>
-        </w:rPr>
-        <w:tab/>
-      </w:r>
-      <w:r>
-        <w:rPr>
-          <w:rFonts w:ascii="Georgia" w:hAnsi="Georgia"/>
-          <w:u w:val="single"/>
-        </w:rPr>
-        <w:tab/>
-      </w:r>
-      <w:r>
-        <w:rPr>
-          <w:rFonts w:ascii="Georgia" w:hAnsi="Georgia"/>
-          <w:u w:val="single"/>
-        </w:rPr>
-        <w:tab/>
-      </w:r>
-      <w:r>
-        <w:rPr>
-          <w:rFonts w:ascii="Georgia" w:hAnsi="Georgia"/>
-          <w:u w:val="single"/>
-        </w:rPr>
-        <w:tab/>
-      </w:r>
-      <w:r>
-        <w:rPr>
-          <w:rFonts w:ascii="Georgia" w:hAnsi="Georgia"/>
-          <w:u w:val="single"/>
-        </w:rPr>
-        <w:tab/>
-      </w:r>
-      <w:r>
-        <w:rPr>
-          <w:rFonts w:ascii="Georgia" w:hAnsi="Georgia"/>
-        </w:rPr>
-        <w:t xml:space="preserve">  Work/Cell Phone:</w:t>
+        <w:t xml:space="preserve">Home Phone:  </w:t>
+      </w:r>
+      <w:r>
+        <w:rPr>
+          <w:rFonts w:ascii="Georgia" w:hAnsi="Georgia"/>
+          <w:u w:val="single"/>
+        </w:rPr>
+        <w:tab/>
+      </w:r>
+      <w:r>
+        <w:rPr>
+          <w:rFonts w:ascii="Georgia" w:hAnsi="Georgia"/>
+          <w:u w:val="single"/>
+        </w:rPr>
+        <w:tab/>
+      </w:r>
+      <w:r>
+        <w:rPr>
+          <w:rFonts w:ascii="Georgia" w:hAnsi="Georgia"/>
+          <w:u w:val="single"/>
+        </w:rPr>
+        <w:tab/>
+      </w:r>
+      <w:r>
+        <w:rPr>
+          <w:rFonts w:ascii="Georgia" w:hAnsi="Georgia"/>
+          <w:u w:val="single"/>
+        </w:rPr>
+        <w:tab/>
+      </w:r>
+      <w:r>
+        <w:rPr>
+          <w:rFonts w:ascii="Georgia" w:hAnsi="Georgia"/>
+          <w:u w:val="single"/>
+        </w:rPr>
+        <w:tab/>
+      </w:r>
+      <w:r>
+        <w:rPr>
+          <w:rFonts w:ascii="Georgia" w:hAnsi="Georgia"/>
+          <w:u w:val="single"/>
+        </w:rPr>
+        <w:tab/>
+      </w:r>
+      <w:r>
+        <w:rPr>
+          <w:rFonts w:ascii="Georgia" w:hAnsi="Georgia"/>
+          <w:u w:val="single"/>
+        </w:rPr>
+        <w:tab/>
+      </w:r>
+      <w:r>
+        <w:rPr>
+          <w:rFonts w:ascii="Georgia" w:hAnsi="Georgia"/>
+        </w:rPr>
+        <w:t xml:space="preserve">  Cell Phone:</w:t>
       </w:r>
       <w:r>
         <w:rPr>
@@ -3817,55 +3892,62 @@
         <w:rPr>
           <w:rFonts w:ascii="Georgia" w:hAnsi="Georgia"/>
         </w:rPr>
-        <w:t xml:space="preserve">Home/Cell Phone:  </w:t>
-      </w:r>
-      <w:r>
-        <w:rPr>
-          <w:rFonts w:ascii="Georgia" w:hAnsi="Georgia"/>
-          <w:u w:val="single"/>
-        </w:rPr>
-        <w:tab/>
-      </w:r>
-      <w:r>
-        <w:rPr>
-          <w:rFonts w:ascii="Georgia" w:hAnsi="Georgia"/>
-          <w:u w:val="single"/>
-        </w:rPr>
-        <w:tab/>
-      </w:r>
-      <w:r>
-        <w:rPr>
-          <w:rFonts w:ascii="Georgia" w:hAnsi="Georgia"/>
-          <w:u w:val="single"/>
-        </w:rPr>
-        <w:tab/>
-      </w:r>
-      <w:r>
-        <w:rPr>
-          <w:rFonts w:ascii="Georgia" w:hAnsi="Georgia"/>
-          <w:u w:val="single"/>
-        </w:rPr>
-        <w:tab/>
-      </w:r>
-      <w:r>
-        <w:rPr>
-          <w:rFonts w:ascii="Georgia" w:hAnsi="Georgia"/>
-          <w:u w:val="single"/>
-        </w:rPr>
-        <w:tab/>
-      </w:r>
-      <w:r>
-        <w:rPr>
-          <w:rFonts w:ascii="Georgia" w:hAnsi="Georgia"/>
-          <w:u w:val="single"/>
-        </w:rPr>
-        <w:tab/>
-      </w:r>
-      <w:r>
-        <w:rPr>
-          <w:rFonts w:ascii="Georgia" w:hAnsi="Georgia"/>
-        </w:rPr>
-        <w:t xml:space="preserve">  Work/Cell Phone:</w:t>
+        <w:t xml:space="preserve">Home Phone:  </w:t>
+      </w:r>
+      <w:r>
+        <w:rPr>
+          <w:rFonts w:ascii="Georgia" w:hAnsi="Georgia"/>
+          <w:u w:val="single"/>
+        </w:rPr>
+        <w:tab/>
+      </w:r>
+      <w:r>
+        <w:rPr>
+          <w:rFonts w:ascii="Georgia" w:hAnsi="Georgia"/>
+          <w:u w:val="single"/>
+        </w:rPr>
+        <w:tab/>
+      </w:r>
+      <w:r>
+        <w:rPr>
+          <w:rFonts w:ascii="Georgia" w:hAnsi="Georgia"/>
+          <w:u w:val="single"/>
+        </w:rPr>
+        <w:tab/>
+      </w:r>
+      <w:r>
+        <w:rPr>
+          <w:rFonts w:ascii="Georgia" w:hAnsi="Georgia"/>
+          <w:u w:val="single"/>
+        </w:rPr>
+        <w:tab/>
+      </w:r>
+      <w:r>
+        <w:rPr>
+          <w:rFonts w:ascii="Georgia" w:hAnsi="Georgia"/>
+          <w:u w:val="single"/>
+        </w:rPr>
+        <w:tab/>
+      </w:r>
+      <w:r>
+        <w:rPr>
+          <w:rFonts w:ascii="Georgia" w:hAnsi="Georgia"/>
+          <w:u w:val="single"/>
+        </w:rPr>
+        <w:tab/>
+      </w:r>
+      <w:r>
+        <w:rPr>
+          <w:rFonts w:ascii="Georgia" w:hAnsi="Georgia"/>
+          <w:u w:val="single"/>
+        </w:rPr>
+        <w:tab/>
+      </w:r>
+      <w:r>
+        <w:rPr>
+          <w:rFonts w:ascii="Georgia" w:hAnsi="Georgia"/>
+        </w:rPr>
+        <w:t xml:space="preserve">  Cell Phone:</w:t>
       </w:r>
       <w:r>
         <w:rPr>
@@ -3915,7 +3997,6 @@
         <w:rPr>
           <w:rFonts w:ascii="Georgia" w:hAnsi="Georgia"/>
         </w:rPr>
-        <w:lastRenderedPageBreak/>
         <w:t xml:space="preserve">Email Address:  </w:t>
       </w:r>
       <w:r>
@@ -4209,6 +4290,36 @@
     <w:pPr>
       <w:spacing w:after="0" w:line="240" w:lineRule="auto"/>
     </w:pPr>
+  </w:style>
+  <w:style w:type="paragraph" w:styleId="BalloonText">
+    <w:name w:val="Balloon Text"/>
+    <w:basedOn w:val="Normal"/>
+    <w:link w:val="BalloonTextChar"/>
+    <w:uiPriority w:val="99"/>
+    <w:semiHidden/>
+    <w:unhideWhenUsed/>
+    <w:rsid w:val="00983ADC"/>
+    <w:pPr>
+      <w:spacing w:after="0" w:line="240" w:lineRule="auto"/>
+    </w:pPr>
+    <w:rPr>
+      <w:rFonts w:ascii="Tahoma" w:hAnsi="Tahoma" w:cs="Tahoma"/>
+      <w:sz w:val="16"/>
+      <w:szCs w:val="16"/>
+    </w:rPr>
+  </w:style>
+  <w:style w:type="character" w:customStyle="1" w:styleId="BalloonTextChar">
+    <w:name w:val="Balloon Text Char"/>
+    <w:basedOn w:val="DefaultParagraphFont"/>
+    <w:link w:val="BalloonText"/>
+    <w:uiPriority w:val="99"/>
+    <w:semiHidden/>
+    <w:rsid w:val="00983ADC"/>
+    <w:rPr>
+      <w:rFonts w:ascii="Tahoma" w:hAnsi="Tahoma" w:cs="Tahoma"/>
+      <w:sz w:val="16"/>
+      <w:szCs w:val="16"/>
+    </w:rPr>
   </w:style>
 </w:styles>
 </file>
